--- a/tp2/Rapport.docx
+++ b/tp2/Rapport.docx
@@ -13,8 +13,6 @@
         <w:br/>
         <w:t>Techniques probabilistes et d’apprentissage</w:t>
       </w:r>
-      <w:bookmarkStart w:id="0" w:name="_GoBack"/>
-      <w:bookmarkEnd w:id="0"/>
     </w:p>
     <w:p>
       <w:pPr>
@@ -1435,13 +1433,7 @@
               <w:rPr>
                 <w:rFonts w:ascii="Cambria Math" w:eastAsiaTheme="minorEastAsia" w:hAnsi="Cambria Math"/>
               </w:rPr>
-              <m:t>(</m:t>
-            </m:r>
-            <m:r>
-              <w:rPr>
-                <w:rFonts w:ascii="Cambria Math" w:eastAsiaTheme="minorEastAsia" w:hAnsi="Cambria Math"/>
-              </w:rPr>
-              <m:t>-</m:t>
+              <m:t>(-</m:t>
             </m:r>
             <m:sSub>
               <m:sSubPr>
@@ -2039,13 +2031,7 @@
                     <w:rPr>
                       <w:rFonts w:ascii="Cambria Math" w:eastAsiaTheme="minorEastAsia" w:hAnsi="Cambria Math"/>
                     </w:rPr>
-                    <m:t xml:space="preserve"> </m:t>
-                  </m:r>
-                  <m:r>
-                    <w:rPr>
-                      <w:rFonts w:ascii="Cambria Math" w:eastAsiaTheme="minorEastAsia" w:hAnsi="Cambria Math"/>
-                    </w:rPr>
-                    <m:t>f</m:t>
+                    <m:t xml:space="preserve"> f</m:t>
                   </m:r>
                   <m:d>
                     <m:dPr>
@@ -3272,19 +3258,7 @@
         <w:rPr>
           <w:rFonts w:eastAsiaTheme="minorEastAsia"/>
         </w:rPr>
-        <w:t>aléatoire</w:t>
-      </w:r>
-      <w:r>
-        <w:rPr>
-          <w:rFonts w:eastAsiaTheme="minorEastAsia"/>
-        </w:rPr>
-        <w:t>ment</w:t>
-      </w:r>
-      <w:r>
-        <w:rPr>
-          <w:rFonts w:eastAsiaTheme="minorEastAsia"/>
-        </w:rPr>
-        <w:t xml:space="preserve"> </w:t>
+        <w:t xml:space="preserve">aléatoirement </w:t>
       </w:r>
       <w:r>
         <w:rPr>
@@ -4277,13 +4251,7 @@
               <w:rPr>
                 <w:rFonts w:ascii="Cambria Math" w:eastAsiaTheme="minorEastAsia" w:hAnsi="Cambria Math"/>
               </w:rPr>
-              <m:t>θ</m:t>
-            </m:r>
-            <m:r>
-              <w:rPr>
-                <w:rFonts w:ascii="Cambria Math" w:eastAsiaTheme="minorEastAsia" w:hAnsi="Cambria Math"/>
-              </w:rPr>
-              <m:t>'</m:t>
+              <m:t>θ'</m:t>
             </m:r>
           </m:e>
           <m:sub>
@@ -4742,6 +4710,106 @@
           <w:rFonts w:eastAsiaTheme="minorEastAsia"/>
         </w:rPr>
       </w:pPr>
+      <w:r>
+        <w:rPr>
+          <w:rFonts w:eastAsiaTheme="minorEastAsia"/>
+        </w:rPr>
+        <w:t>Optimisations possibles :</w:t>
+      </w:r>
+    </w:p>
+    <w:p>
+      <w:pPr>
+        <w:rPr>
+          <w:rFonts w:eastAsiaTheme="minorEastAsia"/>
+        </w:rPr>
+      </w:pPr>
+      <w:r>
+        <w:rPr>
+          <w:rFonts w:eastAsiaTheme="minorEastAsia"/>
+        </w:rPr>
+        <w:t>Afin d’optimiser le traitement d’un grand nombre de données d’entraînement, il est possible d’utiliser plusieurs techniques. Une première serait d’utiliser du parallélisme afin de réaliser les multiplications des matrices et des vecteurs de façon accélérée.</w:t>
+      </w:r>
+      <w:r>
+        <w:rPr>
+          <w:rFonts w:eastAsiaTheme="minorEastAsia"/>
+        </w:rPr>
+        <w:t xml:space="preserve"> </w:t>
+      </w:r>
+      <w:r>
+        <w:rPr>
+          <w:rFonts w:eastAsiaTheme="minorEastAsia"/>
+        </w:rPr>
+        <w:t xml:space="preserve">Une seconde serait d’utiliser des </w:t>
+      </w:r>
+      <w:proofErr w:type="spellStart"/>
+      <w:r>
+        <w:rPr>
+          <w:rFonts w:eastAsiaTheme="minorEastAsia"/>
+        </w:rPr>
+        <w:t>minibatchs</w:t>
+      </w:r>
+      <w:proofErr w:type="spellEnd"/>
+      <w:r>
+        <w:rPr>
+          <w:rFonts w:eastAsiaTheme="minorEastAsia"/>
+        </w:rPr>
+        <w:t xml:space="preserve"> ce qui réduirait le nombre de cycles de modifications des poids du réseau de neurones.</w:t>
+      </w:r>
+      <w:r>
+        <w:rPr>
+          <w:rFonts w:eastAsiaTheme="minorEastAsia"/>
+        </w:rPr>
+        <w:t xml:space="preserve"> Il serait possible aussi de réduire le nombre de couches cachées </w:t>
+      </w:r>
+      <m:oMath>
+        <m:r>
+          <w:rPr>
+            <w:rFonts w:ascii="Cambria Math" w:eastAsiaTheme="minorEastAsia" w:hAnsi="Cambria Math"/>
+          </w:rPr>
+          <m:t>L</m:t>
+        </m:r>
+      </m:oMath>
+      <w:r>
+        <w:rPr>
+          <w:rFonts w:eastAsiaTheme="minorEastAsia"/>
+        </w:rPr>
+        <w:t xml:space="preserve"> avec, en contrepartie, un apprentissage moins profond.</w:t>
+      </w:r>
+    </w:p>
+    <w:p>
+      <w:pPr>
+        <w:rPr>
+          <w:rFonts w:eastAsiaTheme="minorEastAsia"/>
+        </w:rPr>
+      </w:pPr>
+      <w:r>
+        <w:rPr>
+          <w:rFonts w:eastAsiaTheme="minorEastAsia"/>
+        </w:rPr>
+        <w:t>Afin d’</w:t>
+      </w:r>
+      <w:r>
+        <w:rPr>
+          <w:rFonts w:eastAsiaTheme="minorEastAsia"/>
+        </w:rPr>
+        <w:t xml:space="preserve">optimiser la précision du résultat, il est possible de réduire le taux d’apprentissage </w:t>
+      </w:r>
+      <m:oMath>
+        <m:r>
+          <w:rPr>
+            <w:rFonts w:ascii="Cambria Math" w:eastAsiaTheme="minorEastAsia" w:hAnsi="Cambria Math"/>
+          </w:rPr>
+          <m:t>α</m:t>
+        </m:r>
+      </m:oMath>
+      <w:r>
+        <w:rPr>
+          <w:rFonts w:eastAsiaTheme="minorEastAsia"/>
+        </w:rPr>
+        <w:t xml:space="preserve"> pour plus lentement mener vers le résultat désiré, mais en augmentant la certitude du résultat.</w:t>
+      </w:r>
+      <w:bookmarkStart w:id="0" w:name="_GoBack"/>
+      <w:bookmarkEnd w:id="0"/>
     </w:p>
     <w:sectPr>
       <w:pgSz w:w="12240" w:h="15840"/>

--- a/tp2/Rapport.docx
+++ b/tp2/Rapport.docx
@@ -47,6 +47,9 @@
       <w:proofErr w:type="spellEnd"/>
       <w:r>
         <w:t xml:space="preserve"> -</w:t>
+      </w:r>
+      <w:r>
+        <w:t xml:space="preserve"> 1670433</w:t>
       </w:r>
     </w:p>
     <w:p>
@@ -91,7 +94,7 @@
     </w:p>
     <w:p>
       <w:pPr>
-        <w:pStyle w:val="Titre1"/>
+        <w:pStyle w:val="Heading1"/>
       </w:pPr>
       <w:r>
         <w:lastRenderedPageBreak/>
@@ -100,7 +103,7 @@
     </w:p>
     <w:p>
       <w:pPr>
-        <w:pStyle w:val="Paragraphedeliste"/>
+        <w:pStyle w:val="ListParagraph"/>
         <w:numPr>
           <w:ilvl w:val="0"/>
           <w:numId w:val="1"/>
@@ -117,7 +120,7 @@
     </w:p>
     <w:p>
       <w:pPr>
-        <w:pStyle w:val="Paragraphedeliste"/>
+        <w:pStyle w:val="ListParagraph"/>
         <w:numPr>
           <w:ilvl w:val="0"/>
           <w:numId w:val="2"/>
@@ -149,7 +152,7 @@
     </w:p>
     <w:p>
       <w:pPr>
-        <w:pStyle w:val="Paragraphedeliste"/>
+        <w:pStyle w:val="ListParagraph"/>
         <w:numPr>
           <w:ilvl w:val="0"/>
           <w:numId w:val="2"/>
@@ -167,7 +170,39 @@
     </w:p>
     <w:p>
       <w:pPr>
-        <w:pStyle w:val="Paragraphedeliste"/>
+        <w:pStyle w:val="ListParagraph"/>
+        <w:numPr>
+          <w:ilvl w:val="0"/>
+          <w:numId w:val="2"/>
+        </w:numPr>
+        <w:rPr>
+          <w:rFonts w:eastAsiaTheme="minorEastAsia"/>
+        </w:rPr>
+      </w:pPr>
+      <w:r>
+        <w:rPr>
+          <w:rFonts w:eastAsiaTheme="minorEastAsia"/>
+        </w:rPr>
+        <w:t xml:space="preserve">Posons </w:t>
+      </w:r>
+      <m:oMath>
+        <m:r>
+          <w:rPr>
+            <w:rFonts w:ascii="Cambria Math" w:eastAsiaTheme="minorEastAsia" w:hAnsi="Cambria Math"/>
+          </w:rPr>
+          <m:t>epoch </m:t>
+        </m:r>
+      </m:oMath>
+      <w:r>
+        <w:rPr>
+          <w:rFonts w:eastAsiaTheme="minorEastAsia"/>
+        </w:rPr>
+        <w:t>: Nombre de cycles d’apprentissage réalisés;</w:t>
+      </w:r>
+    </w:p>
+    <w:p>
+      <w:pPr>
+        <w:pStyle w:val="ListParagraph"/>
         <w:numPr>
           <w:ilvl w:val="0"/>
           <w:numId w:val="2"/>
@@ -250,7 +285,7 @@
     </w:p>
     <w:p>
       <w:pPr>
-        <w:pStyle w:val="Paragraphedeliste"/>
+        <w:pStyle w:val="ListParagraph"/>
         <w:numPr>
           <w:ilvl w:val="0"/>
           <w:numId w:val="2"/>
@@ -336,7 +371,7 @@
     </w:p>
     <w:p>
       <w:pPr>
-        <w:pStyle w:val="Paragraphedeliste"/>
+        <w:pStyle w:val="ListParagraph"/>
         <w:numPr>
           <w:ilvl w:val="0"/>
           <w:numId w:val="2"/>
@@ -422,7 +457,7 @@
     </w:p>
     <w:p>
       <w:pPr>
-        <w:pStyle w:val="Paragraphedeliste"/>
+        <w:pStyle w:val="ListParagraph"/>
         <w:numPr>
           <w:ilvl w:val="0"/>
           <w:numId w:val="2"/>
@@ -554,7 +589,7 @@
     </w:p>
     <w:p>
       <w:pPr>
-        <w:pStyle w:val="Paragraphedeliste"/>
+        <w:pStyle w:val="ListParagraph"/>
         <w:numPr>
           <w:ilvl w:val="0"/>
           <w:numId w:val="2"/>
@@ -657,7 +692,7 @@
     </w:p>
     <w:p>
       <w:pPr>
-        <w:pStyle w:val="Paragraphedeliste"/>
+        <w:pStyle w:val="ListParagraph"/>
         <w:numPr>
           <w:ilvl w:val="0"/>
           <w:numId w:val="2"/>
@@ -755,7 +790,7 @@
     </w:p>
     <w:p>
       <w:pPr>
-        <w:pStyle w:val="Paragraphedeliste"/>
+        <w:pStyle w:val="ListParagraph"/>
         <w:numPr>
           <w:ilvl w:val="0"/>
           <w:numId w:val="2"/>
@@ -793,7 +828,7 @@
     </w:p>
     <w:p>
       <w:pPr>
-        <w:pStyle w:val="Paragraphedeliste"/>
+        <w:pStyle w:val="ListParagraph"/>
         <w:numPr>
           <w:ilvl w:val="0"/>
           <w:numId w:val="2"/>
@@ -903,7 +938,7 @@
     </w:p>
     <w:p>
       <w:pPr>
-        <w:pStyle w:val="Paragraphedeliste"/>
+        <w:pStyle w:val="ListParagraph"/>
         <w:numPr>
           <w:ilvl w:val="0"/>
           <w:numId w:val="3"/>
@@ -1073,7 +1108,7 @@
     </w:p>
     <w:p>
       <w:pPr>
-        <w:pStyle w:val="Paragraphedeliste"/>
+        <w:pStyle w:val="ListParagraph"/>
         <w:numPr>
           <w:ilvl w:val="0"/>
           <w:numId w:val="3"/>
@@ -1310,7 +1345,7 @@
     </w:p>
     <w:p>
       <w:pPr>
-        <w:pStyle w:val="Paragraphedeliste"/>
+        <w:pStyle w:val="ListParagraph"/>
         <w:numPr>
           <w:ilvl w:val="0"/>
           <w:numId w:val="3"/>
@@ -3218,7 +3253,7 @@
     </w:p>
     <w:p>
       <w:pPr>
-        <w:pStyle w:val="Paragraphedeliste"/>
+        <w:pStyle w:val="ListParagraph"/>
         <w:numPr>
           <w:ilvl w:val="0"/>
           <w:numId w:val="4"/>
@@ -3353,7 +3388,7 @@
     </w:p>
     <w:p>
       <w:pPr>
-        <w:pStyle w:val="Paragraphedeliste"/>
+        <w:pStyle w:val="ListParagraph"/>
         <w:numPr>
           <w:ilvl w:val="0"/>
           <w:numId w:val="4"/>
@@ -3366,6 +3401,7 @@
         <w:rPr>
           <w:rFonts w:eastAsiaTheme="minorEastAsia"/>
         </w:rPr>
+        <w:lastRenderedPageBreak/>
         <w:t xml:space="preserve">Poser </w:t>
       </w:r>
       <m:oMath>
@@ -3459,7 +3495,7 @@
     </w:p>
     <w:p>
       <w:pPr>
-        <w:pStyle w:val="Paragraphedeliste"/>
+        <w:pStyle w:val="ListParagraph"/>
         <w:numPr>
           <w:ilvl w:val="0"/>
           <w:numId w:val="4"/>
@@ -3472,7 +3508,6 @@
         <w:rPr>
           <w:rFonts w:eastAsiaTheme="minorEastAsia"/>
         </w:rPr>
-        <w:lastRenderedPageBreak/>
         <w:t xml:space="preserve">Poser </w:t>
       </w:r>
       <m:oMath>
@@ -3578,9 +3613,59 @@
     </w:p>
     <w:p>
       <w:pPr>
-        <w:pStyle w:val="Paragraphedeliste"/>
+        <w:pStyle w:val="ListParagraph"/>
         <w:numPr>
           <w:ilvl w:val="0"/>
+          <w:numId w:val="4"/>
+        </w:numPr>
+        <w:rPr>
+          <w:rFonts w:eastAsiaTheme="minorEastAsia"/>
+        </w:rPr>
+      </w:pPr>
+      <w:r>
+        <w:rPr>
+          <w:rFonts w:eastAsiaTheme="minorEastAsia"/>
+        </w:rPr>
+        <w:t>Répéter pour un nombre d’époque</w:t>
+      </w:r>
+      <w:r>
+        <w:rPr>
+          <w:rFonts w:eastAsiaTheme="minorEastAsia"/>
+        </w:rPr>
+        <w:t>s</w:t>
+      </w:r>
+      <w:r>
+        <w:rPr>
+          <w:rFonts w:eastAsiaTheme="minorEastAsia"/>
+        </w:rPr>
+        <w:t xml:space="preserve"> </w:t>
+      </w:r>
+      <m:oMath>
+        <m:r>
+          <w:rPr>
+            <w:rFonts w:ascii="Cambria Math" w:eastAsiaTheme="minorEastAsia" w:hAnsi="Cambria Math"/>
+          </w:rPr>
+          <m:t>epoch</m:t>
+        </m:r>
+        <m:r>
+          <w:rPr>
+            <w:rFonts w:ascii="Cambria Math" w:eastAsiaTheme="minorEastAsia" w:hAnsi="Cambria Math"/>
+          </w:rPr>
+          <m:t> </m:t>
+        </m:r>
+      </m:oMath>
+      <w:r>
+        <w:rPr>
+          <w:rFonts w:eastAsiaTheme="minorEastAsia"/>
+        </w:rPr>
+        <w:t>:</w:t>
+      </w:r>
+    </w:p>
+    <w:p>
+      <w:pPr>
+        <w:pStyle w:val="ListParagraph"/>
+        <w:numPr>
+          <w:ilvl w:val="1"/>
           <w:numId w:val="4"/>
         </w:numPr>
         <w:rPr>
@@ -3688,9 +3773,9 @@
     </w:p>
     <w:p>
       <w:pPr>
-        <w:pStyle w:val="Paragraphedeliste"/>
+        <w:pStyle w:val="ListParagraph"/>
         <w:numPr>
-          <w:ilvl w:val="1"/>
+          <w:ilvl w:val="2"/>
           <w:numId w:val="4"/>
         </w:numPr>
         <w:rPr>
@@ -3766,9 +3851,9 @@
     </w:p>
     <w:p>
       <w:pPr>
-        <w:pStyle w:val="Paragraphedeliste"/>
+        <w:pStyle w:val="ListParagraph"/>
         <w:numPr>
-          <w:ilvl w:val="1"/>
+          <w:ilvl w:val="2"/>
           <w:numId w:val="4"/>
         </w:numPr>
         <w:rPr>
@@ -3812,9 +3897,9 @@
     </w:p>
     <w:p>
       <w:pPr>
-        <w:pStyle w:val="Paragraphedeliste"/>
+        <w:pStyle w:val="ListParagraph"/>
         <w:numPr>
-          <w:ilvl w:val="2"/>
+          <w:ilvl w:val="3"/>
           <w:numId w:val="4"/>
         </w:numPr>
         <w:rPr>
@@ -3981,9 +4066,9 @@
     </w:p>
     <w:p>
       <w:pPr>
-        <w:pStyle w:val="Paragraphedeliste"/>
+        <w:pStyle w:val="ListParagraph"/>
         <w:numPr>
-          <w:ilvl w:val="1"/>
+          <w:ilvl w:val="2"/>
           <w:numId w:val="4"/>
         </w:numPr>
         <w:rPr>
@@ -4124,9 +4209,9 @@
     </w:p>
     <w:p>
       <w:pPr>
-        <w:pStyle w:val="Paragraphedeliste"/>
+        <w:pStyle w:val="ListParagraph"/>
         <w:numPr>
-          <w:ilvl w:val="1"/>
+          <w:ilvl w:val="2"/>
           <w:numId w:val="4"/>
         </w:numPr>
         <w:rPr>
@@ -4227,9 +4312,9 @@
     </w:p>
     <w:p>
       <w:pPr>
-        <w:pStyle w:val="Paragraphedeliste"/>
+        <w:pStyle w:val="ListParagraph"/>
         <w:numPr>
-          <w:ilvl w:val="1"/>
+          <w:ilvl w:val="2"/>
           <w:numId w:val="4"/>
         </w:numPr>
         <w:rPr>
@@ -4352,9 +4437,9 @@
     </w:p>
     <w:p>
       <w:pPr>
-        <w:pStyle w:val="Paragraphedeliste"/>
+        <w:pStyle w:val="ListParagraph"/>
         <w:numPr>
-          <w:ilvl w:val="1"/>
+          <w:ilvl w:val="2"/>
           <w:numId w:val="4"/>
         </w:numPr>
         <w:rPr>
@@ -4384,9 +4469,9 @@
     </w:p>
     <w:p>
       <w:pPr>
-        <w:pStyle w:val="Paragraphedeliste"/>
+        <w:pStyle w:val="ListParagraph"/>
         <w:numPr>
-          <w:ilvl w:val="2"/>
+          <w:ilvl w:val="3"/>
           <w:numId w:val="4"/>
         </w:numPr>
         <w:rPr>
@@ -4542,9 +4627,9 @@
     </w:p>
     <w:p>
       <w:pPr>
-        <w:pStyle w:val="Paragraphedeliste"/>
+        <w:pStyle w:val="ListParagraph"/>
         <w:numPr>
-          <w:ilvl w:val="2"/>
+          <w:ilvl w:val="3"/>
           <w:numId w:val="4"/>
         </w:numPr>
         <w:rPr>
@@ -4675,9 +4760,9 @@
     </w:p>
     <w:p>
       <w:pPr>
-        <w:pStyle w:val="Paragraphedeliste"/>
+        <w:pStyle w:val="ListParagraph"/>
         <w:numPr>
-          <w:ilvl w:val="1"/>
+          <w:ilvl w:val="2"/>
           <w:numId w:val="4"/>
         </w:numPr>
         <w:rPr>
@@ -4701,7 +4786,7 @@
     </w:p>
     <w:p>
       <w:pPr>
-        <w:pStyle w:val="Paragraphedeliste"/>
+        <w:pStyle w:val="ListParagraph"/>
         <w:numPr>
           <w:ilvl w:val="0"/>
           <w:numId w:val="1"/>
@@ -4727,19 +4812,31 @@
         <w:rPr>
           <w:rFonts w:eastAsiaTheme="minorEastAsia"/>
         </w:rPr>
-        <w:t>Afin d’optimiser le traitement d’un grand nombre de données d’entraînement, il est possible d’utiliser plusieurs techniques. Une première serait d’utiliser du parallélisme afin de réaliser les multiplications des matrices et des vecteurs de façon accélérée.</w:t>
-      </w:r>
-      <w:r>
-        <w:rPr>
-          <w:rFonts w:eastAsiaTheme="minorEastAsia"/>
-        </w:rPr>
-        <w:t xml:space="preserve"> </w:t>
-      </w:r>
-      <w:r>
-        <w:rPr>
-          <w:rFonts w:eastAsiaTheme="minorEastAsia"/>
-        </w:rPr>
-        <w:t xml:space="preserve">Une seconde serait d’utiliser des </w:t>
+        <w:t>Afin d’optimiser le traitement d’un grand nombre de données d’entraînement, il est possible d</w:t>
+      </w:r>
+      <w:r>
+        <w:rPr>
+          <w:rFonts w:eastAsiaTheme="minorEastAsia"/>
+        </w:rPr>
+        <w:t>’utiliser plusieurs techniques :</w:t>
+      </w:r>
+    </w:p>
+    <w:p>
+      <w:pPr>
+        <w:pStyle w:val="ListParagraph"/>
+        <w:numPr>
+          <w:ilvl w:val="0"/>
+          <w:numId w:val="6"/>
+        </w:numPr>
+        <w:rPr>
+          <w:rFonts w:eastAsiaTheme="minorEastAsia"/>
+        </w:rPr>
+      </w:pPr>
+      <w:r>
+        <w:rPr>
+          <w:rFonts w:eastAsiaTheme="minorEastAsia"/>
+        </w:rPr>
+        <w:t xml:space="preserve">Utiliser les </w:t>
       </w:r>
       <w:proofErr w:type="spellStart"/>
       <w:r>
@@ -4753,63 +4850,1050 @@
         <w:rPr>
           <w:rFonts w:eastAsiaTheme="minorEastAsia"/>
         </w:rPr>
-        <w:t xml:space="preserve"> ce qui réduirait le nombre de cycles de modifications des poids du réseau de neurones.</w:t>
-      </w:r>
-      <w:r>
-        <w:rPr>
-          <w:rFonts w:eastAsiaTheme="minorEastAsia"/>
-        </w:rPr>
-        <w:t xml:space="preserve"> Il serait possible aussi de réduire le nombre de couches cachées </w:t>
-      </w:r>
-      <m:oMath>
-        <m:r>
-          <w:rPr>
-            <w:rFonts w:ascii="Cambria Math" w:eastAsiaTheme="minorEastAsia" w:hAnsi="Cambria Math"/>
-          </w:rPr>
-          <m:t>L</m:t>
-        </m:r>
-      </m:oMath>
-      <w:r>
-        <w:rPr>
-          <w:rFonts w:eastAsiaTheme="minorEastAsia"/>
-        </w:rPr>
-        <w:t xml:space="preserve"> avec, en contrepartie, un apprentissage moins profond.</w:t>
-      </w:r>
-    </w:p>
-    <w:p>
-      <w:pPr>
-        <w:rPr>
-          <w:rFonts w:eastAsiaTheme="minorEastAsia"/>
-        </w:rPr>
-      </w:pPr>
-      <w:r>
-        <w:rPr>
-          <w:rFonts w:eastAsiaTheme="minorEastAsia"/>
-        </w:rPr>
-        <w:t>Afin d’</w:t>
-      </w:r>
-      <w:r>
-        <w:rPr>
-          <w:rFonts w:eastAsiaTheme="minorEastAsia"/>
-        </w:rPr>
-        <w:t xml:space="preserve">optimiser la précision du résultat, il est possible de réduire le taux d’apprentissage </w:t>
-      </w:r>
-      <m:oMath>
-        <m:r>
-          <w:rPr>
-            <w:rFonts w:ascii="Cambria Math" w:eastAsiaTheme="minorEastAsia" w:hAnsi="Cambria Math"/>
-          </w:rPr>
-          <m:t>α</m:t>
-        </m:r>
-      </m:oMath>
-      <w:r>
-        <w:rPr>
-          <w:rFonts w:eastAsiaTheme="minorEastAsia"/>
-        </w:rPr>
-        <w:t xml:space="preserve"> pour plus lentement mener vers le résultat désiré, mais en augmentant la certitude du résultat.</w:t>
+        <w:t xml:space="preserve"> afin de paralléliser l’apprentissage tout en réduisant le nombre de modifications aux poids du réseau de neurones</w:t>
+      </w:r>
+      <w:r>
+        <w:rPr>
+          <w:rFonts w:eastAsiaTheme="minorEastAsia"/>
+        </w:rPr>
+        <w:t xml:space="preserve"> par cycles</w:t>
+      </w:r>
+      <w:r>
+        <w:rPr>
+          <w:rFonts w:eastAsiaTheme="minorEastAsia"/>
+        </w:rPr>
+        <w:t>;</w:t>
+      </w:r>
+    </w:p>
+    <w:p>
+      <w:pPr>
+        <w:pStyle w:val="ListParagraph"/>
+        <w:numPr>
+          <w:ilvl w:val="0"/>
+          <w:numId w:val="6"/>
+        </w:numPr>
+        <w:rPr>
+          <w:rFonts w:eastAsiaTheme="minorEastAsia"/>
+        </w:rPr>
+      </w:pPr>
+      <w:r>
+        <w:rPr>
+          <w:rFonts w:eastAsiaTheme="minorEastAsia"/>
+        </w:rPr>
+        <w:t>Paralléliser les multiplications de matrices</w:t>
+      </w:r>
+      <w:r>
+        <w:rPr>
+          <w:rFonts w:eastAsiaTheme="minorEastAsia"/>
+        </w:rPr>
+        <w:t>, vecteurs et l’application de la fonction de régression logistique</w:t>
+      </w:r>
+      <w:r>
+        <w:rPr>
+          <w:rFonts w:eastAsiaTheme="minorEastAsia"/>
+        </w:rPr>
+        <w:t>;</w:t>
+      </w:r>
+    </w:p>
+    <w:p>
+      <w:pPr>
+        <w:pStyle w:val="ListParagraph"/>
+        <w:numPr>
+          <w:ilvl w:val="0"/>
+          <w:numId w:val="6"/>
+        </w:numPr>
+        <w:rPr>
+          <w:rFonts w:eastAsiaTheme="minorEastAsia"/>
+        </w:rPr>
+      </w:pPr>
+      <w:r>
+        <w:rPr>
+          <w:rFonts w:eastAsiaTheme="minorEastAsia"/>
+        </w:rPr>
+        <w:t>Utiliser une architecture réseau distribuée et/ou utiliser des cartes graphiques afin d’accélérer le parallélisme;</w:t>
+      </w:r>
+    </w:p>
+    <w:p>
+      <w:pPr>
+        <w:pStyle w:val="ListParagraph"/>
+        <w:numPr>
+          <w:ilvl w:val="0"/>
+          <w:numId w:val="6"/>
+        </w:numPr>
+        <w:rPr>
+          <w:rFonts w:eastAsiaTheme="minorEastAsia"/>
+        </w:rPr>
+      </w:pPr>
+      <w:r>
+        <w:rPr>
+          <w:rFonts w:eastAsiaTheme="minorEastAsia"/>
+        </w:rPr>
+        <w:t>Réduire le nombre d’époques tout en augmentant le taux d’</w:t>
+      </w:r>
+      <w:r>
+        <w:rPr>
+          <w:rFonts w:eastAsiaTheme="minorEastAsia"/>
+        </w:rPr>
+        <w:t>apprentissage;</w:t>
+      </w:r>
+    </w:p>
+    <w:p>
+      <w:pPr>
+        <w:pStyle w:val="ListParagraph"/>
+        <w:numPr>
+          <w:ilvl w:val="0"/>
+          <w:numId w:val="6"/>
+        </w:numPr>
+        <w:rPr>
+          <w:rFonts w:eastAsiaTheme="minorEastAsia"/>
+        </w:rPr>
+      </w:pPr>
+      <w:r>
+        <w:rPr>
+          <w:rFonts w:eastAsiaTheme="minorEastAsia"/>
+        </w:rPr>
+        <w:t>Réduire le nombre de couches cachées du réseau de neurones;</w:t>
+      </w:r>
+    </w:p>
+    <w:p>
+      <w:pPr>
+        <w:pStyle w:val="Heading1"/>
+        <w:rPr>
+          <w:rFonts w:eastAsiaTheme="minorEastAsia"/>
+        </w:rPr>
+      </w:pPr>
+      <w:r>
+        <w:rPr>
+          <w:rFonts w:eastAsiaTheme="minorEastAsia"/>
+        </w:rPr>
+        <w:t>Partie 2</w:t>
+      </w:r>
+    </w:p>
+    <w:p>
+      <w:r>
+        <w:t>Nous avons choisi de noter nos architectures de la manière suivante [&lt;taille d'</w:t>
+      </w:r>
+      <w:r>
+        <w:t>entrée</w:t>
+      </w:r>
+      <w:r>
+        <w:t xml:space="preserve">=784&gt;, &lt;taille des couches </w:t>
+      </w:r>
+      <w:r>
+        <w:t>intermédiaires</w:t>
+      </w:r>
+      <w:r>
+        <w:t>, &gt;, &lt;taille de sortie=10&gt;].</w:t>
+      </w:r>
+    </w:p>
+    <w:p>
+      <w:r>
+        <w:t>Au cours de nos expéri</w:t>
+      </w:r>
+      <w:r>
+        <w:t>ences, nous avons remarqué que l</w:t>
+      </w:r>
+      <w:r>
+        <w:t>es réseaux de taille plus petite apprennent plus vite mais ont tendance à avoir un</w:t>
+      </w:r>
+      <w:r>
+        <w:t>e précision finale inférieure. U</w:t>
+      </w:r>
+      <w:r>
+        <w:t>n exemple est celui du réseau sans couche intermédiaire [784, 10], mais on observe cela aussi via la progression de [784, 64, 10], [784,512,10], [784,1024,10], de pré</w:t>
+      </w:r>
+      <w:r>
+        <w:t>cision respective 87.8%, 89.1%,</w:t>
+      </w:r>
+      <w:r>
+        <w:t xml:space="preserve"> 89.1%, et les réseaux à plusieurs couche </w:t>
+      </w:r>
+      <w:r>
+        <w:t>intermédiaire</w:t>
+      </w:r>
+      <w:r>
+        <w:t xml:space="preserve"> comme [784, 64, 64, 10</w:t>
+      </w:r>
+      <w:r>
+        <w:t>] et [784, 512, 512, 10]</w:t>
+      </w:r>
+      <w:r>
+        <w:t xml:space="preserve">. On </w:t>
+      </w:r>
+      <w:r>
+        <w:t>peut supposer que les réseaux ne respectant pas cette tendance ont besoin d'un entrainement plus long.</w:t>
+      </w:r>
+    </w:p>
+    <w:p>
+      <w:r>
+        <w:t>D'autre part les tailles de couches inégales ([784, 512</w:t>
+      </w:r>
+      <w:r>
+        <w:t>, 64, 10], [784, 512, 1024, 10]</w:t>
       </w:r>
       <w:bookmarkStart w:id="0" w:name="_GoBack"/>
       <w:bookmarkEnd w:id="0"/>
+      <w:r>
+        <w:t>, [784, 1024, 512, 10]) ne semblent pas meilleurs ou inférieurs à ceux de couches intermédiaires de taille égale mentionnés plus tôt.</w:t>
+      </w:r>
+    </w:p>
+    <w:p>
+      <w:pPr>
+        <w:pStyle w:val="Heading1"/>
+      </w:pPr>
+      <w:r>
+        <w:lastRenderedPageBreak/>
+        <w:t>Annexe A – Graphes de résultats</w:t>
+      </w:r>
+    </w:p>
+    <w:p>
+      <w:pPr>
+        <w:keepNext/>
+      </w:pPr>
+      <w:r>
+        <w:rPr>
+          <w:noProof/>
+        </w:rPr>
+        <w:drawing>
+          <wp:inline distT="0" distB="0" distL="0" distR="0">
+            <wp:extent cx="4572000" cy="3429000"/>
+            <wp:effectExtent l="0" t="0" r="0" b="0"/>
+            <wp:docPr id="11" name="Picture 11" descr="C:\Users\Soussang\AppData\Local\Microsoft\Windows\INetCache\Content.Word\[784, 10].png"/>
+            <wp:cNvGraphicFramePr>
+              <a:graphicFrameLocks xmlns:a="http://schemas.openxmlformats.org/drawingml/2006/main" noChangeAspect="1"/>
+            </wp:cNvGraphicFramePr>
+            <a:graphic xmlns:a="http://schemas.openxmlformats.org/drawingml/2006/main">
+              <a:graphicData uri="http://schemas.openxmlformats.org/drawingml/2006/picture">
+                <pic:pic xmlns:pic="http://schemas.openxmlformats.org/drawingml/2006/picture">
+                  <pic:nvPicPr>
+                    <pic:cNvPr id="0" name="Picture 11" descr="C:\Users\Soussang\AppData\Local\Microsoft\Windows\INetCache\Content.Word\[784, 10].png"/>
+                    <pic:cNvPicPr>
+                      <a:picLocks noChangeAspect="1" noChangeArrowheads="1"/>
+                    </pic:cNvPicPr>
+                  </pic:nvPicPr>
+                  <pic:blipFill>
+                    <a:blip r:embed="rId5">
+                      <a:extLst>
+                        <a:ext uri="{28A0092B-C50C-407E-A947-70E740481C1C}">
+                          <a14:useLocalDpi xmlns:a14="http://schemas.microsoft.com/office/drawing/2010/main" val="0"/>
+                        </a:ext>
+                      </a:extLst>
+                    </a:blip>
+                    <a:srcRect/>
+                    <a:stretch>
+                      <a:fillRect/>
+                    </a:stretch>
+                  </pic:blipFill>
+                  <pic:spPr bwMode="auto">
+                    <a:xfrm>
+                      <a:off x="0" y="0"/>
+                      <a:ext cx="4572000" cy="3429000"/>
+                    </a:xfrm>
+                    <a:prstGeom prst="rect">
+                      <a:avLst/>
+                    </a:prstGeom>
+                    <a:noFill/>
+                    <a:ln>
+                      <a:noFill/>
+                    </a:ln>
+                  </pic:spPr>
+                </pic:pic>
+              </a:graphicData>
+            </a:graphic>
+          </wp:inline>
+        </w:drawing>
+      </w:r>
+    </w:p>
+    <w:p>
+      <w:pPr>
+        <w:pStyle w:val="Caption"/>
+      </w:pPr>
+      <w:r>
+        <w:t xml:space="preserve">Figure </w:t>
+      </w:r>
+      <w:fldSimple w:instr=" SEQ Figure \* ARABIC ">
+        <w:r>
+          <w:rPr>
+            <w:noProof/>
+          </w:rPr>
+          <w:t>1</w:t>
+        </w:r>
+      </w:fldSimple>
+      <w:r>
+        <w:t>: Log vraisemblance pour un réseau de neurone sans couches cachées et un taux d'apprentissage de 0.1</w:t>
+      </w:r>
+    </w:p>
+    <w:p>
+      <w:pPr>
+        <w:keepNext/>
+      </w:pPr>
+      <w:r>
+        <w:rPr>
+          <w:noProof/>
+        </w:rPr>
+        <w:drawing>
+          <wp:inline distT="0" distB="0" distL="0" distR="0">
+            <wp:extent cx="4572000" cy="3429000"/>
+            <wp:effectExtent l="0" t="0" r="0" b="0"/>
+            <wp:docPr id="12" name="Picture 12" descr="C:\Users\Soussang\AppData\Local\Microsoft\Windows\INetCache\Content.Word\[784, 64, 10].png"/>
+            <wp:cNvGraphicFramePr>
+              <a:graphicFrameLocks xmlns:a="http://schemas.openxmlformats.org/drawingml/2006/main" noChangeAspect="1"/>
+            </wp:cNvGraphicFramePr>
+            <a:graphic xmlns:a="http://schemas.openxmlformats.org/drawingml/2006/main">
+              <a:graphicData uri="http://schemas.openxmlformats.org/drawingml/2006/picture">
+                <pic:pic xmlns:pic="http://schemas.openxmlformats.org/drawingml/2006/picture">
+                  <pic:nvPicPr>
+                    <pic:cNvPr id="0" name="Picture 13" descr="C:\Users\Soussang\AppData\Local\Microsoft\Windows\INetCache\Content.Word\[784, 64, 10].png"/>
+                    <pic:cNvPicPr>
+                      <a:picLocks noChangeAspect="1" noChangeArrowheads="1"/>
+                    </pic:cNvPicPr>
+                  </pic:nvPicPr>
+                  <pic:blipFill>
+                    <a:blip r:embed="rId6">
+                      <a:extLst>
+                        <a:ext uri="{28A0092B-C50C-407E-A947-70E740481C1C}">
+                          <a14:useLocalDpi xmlns:a14="http://schemas.microsoft.com/office/drawing/2010/main" val="0"/>
+                        </a:ext>
+                      </a:extLst>
+                    </a:blip>
+                    <a:srcRect/>
+                    <a:stretch>
+                      <a:fillRect/>
+                    </a:stretch>
+                  </pic:blipFill>
+                  <pic:spPr bwMode="auto">
+                    <a:xfrm>
+                      <a:off x="0" y="0"/>
+                      <a:ext cx="4572000" cy="3429000"/>
+                    </a:xfrm>
+                    <a:prstGeom prst="rect">
+                      <a:avLst/>
+                    </a:prstGeom>
+                    <a:noFill/>
+                    <a:ln>
+                      <a:noFill/>
+                    </a:ln>
+                  </pic:spPr>
+                </pic:pic>
+              </a:graphicData>
+            </a:graphic>
+          </wp:inline>
+        </w:drawing>
+      </w:r>
+    </w:p>
+    <w:p>
+      <w:pPr>
+        <w:pStyle w:val="Caption"/>
+      </w:pPr>
+      <w:r>
+        <w:t xml:space="preserve">Figure </w:t>
+      </w:r>
+      <w:fldSimple w:instr=" SEQ Figure \* ARABIC ">
+        <w:r>
+          <w:rPr>
+            <w:noProof/>
+          </w:rPr>
+          <w:t>2</w:t>
+        </w:r>
+      </w:fldSimple>
+      <w:r>
+        <w:t>:</w:t>
+      </w:r>
+      <w:r>
+        <w:t xml:space="preserve"> Log vraisemblance pour un réseau de neurone </w:t>
+      </w:r>
+      <w:r>
+        <w:t>avec une couche cachée de 64 neurones</w:t>
+      </w:r>
+      <w:r>
+        <w:t xml:space="preserve"> e</w:t>
+      </w:r>
+      <w:r>
+        <w:t>t un taux d'apprentissage de 0.05</w:t>
+      </w:r>
+    </w:p>
+    <w:p>
+      <w:pPr>
+        <w:keepNext/>
+      </w:pPr>
+      <w:r>
+        <w:rPr>
+          <w:noProof/>
+        </w:rPr>
+        <w:lastRenderedPageBreak/>
+        <w:drawing>
+          <wp:inline distT="0" distB="0" distL="0" distR="0">
+            <wp:extent cx="4572000" cy="3429000"/>
+            <wp:effectExtent l="0" t="0" r="0" b="0"/>
+            <wp:docPr id="15" name="Picture 15" descr="C:\Users\Soussang\AppData\Local\Microsoft\Windows\INetCache\Content.Word\[784, 512, 10].png"/>
+            <wp:cNvGraphicFramePr>
+              <a:graphicFrameLocks xmlns:a="http://schemas.openxmlformats.org/drawingml/2006/main" noChangeAspect="1"/>
+            </wp:cNvGraphicFramePr>
+            <a:graphic xmlns:a="http://schemas.openxmlformats.org/drawingml/2006/main">
+              <a:graphicData uri="http://schemas.openxmlformats.org/drawingml/2006/picture">
+                <pic:pic xmlns:pic="http://schemas.openxmlformats.org/drawingml/2006/picture">
+                  <pic:nvPicPr>
+                    <pic:cNvPr id="0" name="Picture 19" descr="C:\Users\Soussang\AppData\Local\Microsoft\Windows\INetCache\Content.Word\[784, 512, 10].png"/>
+                    <pic:cNvPicPr>
+                      <a:picLocks noChangeAspect="1" noChangeArrowheads="1"/>
+                    </pic:cNvPicPr>
+                  </pic:nvPicPr>
+                  <pic:blipFill>
+                    <a:blip r:embed="rId7">
+                      <a:extLst>
+                        <a:ext uri="{28A0092B-C50C-407E-A947-70E740481C1C}">
+                          <a14:useLocalDpi xmlns:a14="http://schemas.microsoft.com/office/drawing/2010/main" val="0"/>
+                        </a:ext>
+                      </a:extLst>
+                    </a:blip>
+                    <a:srcRect/>
+                    <a:stretch>
+                      <a:fillRect/>
+                    </a:stretch>
+                  </pic:blipFill>
+                  <pic:spPr bwMode="auto">
+                    <a:xfrm>
+                      <a:off x="0" y="0"/>
+                      <a:ext cx="4572000" cy="3429000"/>
+                    </a:xfrm>
+                    <a:prstGeom prst="rect">
+                      <a:avLst/>
+                    </a:prstGeom>
+                    <a:noFill/>
+                    <a:ln>
+                      <a:noFill/>
+                    </a:ln>
+                  </pic:spPr>
+                </pic:pic>
+              </a:graphicData>
+            </a:graphic>
+          </wp:inline>
+        </w:drawing>
+      </w:r>
+    </w:p>
+    <w:p>
+      <w:pPr>
+        <w:pStyle w:val="Caption"/>
+      </w:pPr>
+      <w:r>
+        <w:t xml:space="preserve">Figure </w:t>
+      </w:r>
+      <w:fldSimple w:instr=" SEQ Figure \* ARABIC ">
+        <w:r>
+          <w:rPr>
+            <w:noProof/>
+          </w:rPr>
+          <w:t>3</w:t>
+        </w:r>
+      </w:fldSimple>
+      <w:r>
+        <w:t xml:space="preserve">: </w:t>
+      </w:r>
+      <w:r>
+        <w:t xml:space="preserve">Log vraisemblance pour un réseau de neurone avec une couche cachée de </w:t>
+      </w:r>
+      <w:r>
+        <w:t>512</w:t>
+      </w:r>
+      <w:r>
+        <w:t xml:space="preserve"> neurones et un taux d'apprentissage de 0.05</w:t>
+      </w:r>
+    </w:p>
+    <w:p>
+      <w:pPr>
+        <w:keepNext/>
+      </w:pPr>
+      <w:r>
+        <w:rPr>
+          <w:noProof/>
+        </w:rPr>
+        <w:drawing>
+          <wp:inline distT="0" distB="0" distL="0" distR="0">
+            <wp:extent cx="4572000" cy="3429000"/>
+            <wp:effectExtent l="0" t="0" r="0" b="0"/>
+            <wp:docPr id="16" name="Picture 16" descr="C:\Users\Soussang\AppData\Local\Microsoft\Windows\INetCache\Content.Word\[784, 512, 10].png"/>
+            <wp:cNvGraphicFramePr>
+              <a:graphicFrameLocks xmlns:a="http://schemas.openxmlformats.org/drawingml/2006/main" noChangeAspect="1"/>
+            </wp:cNvGraphicFramePr>
+            <a:graphic xmlns:a="http://schemas.openxmlformats.org/drawingml/2006/main">
+              <a:graphicData uri="http://schemas.openxmlformats.org/drawingml/2006/picture">
+                <pic:pic xmlns:pic="http://schemas.openxmlformats.org/drawingml/2006/picture">
+                  <pic:nvPicPr>
+                    <pic:cNvPr id="0" name="Picture 21" descr="C:\Users\Soussang\AppData\Local\Microsoft\Windows\INetCache\Content.Word\[784, 512, 10].png"/>
+                    <pic:cNvPicPr>
+                      <a:picLocks noChangeAspect="1" noChangeArrowheads="1"/>
+                    </pic:cNvPicPr>
+                  </pic:nvPicPr>
+                  <pic:blipFill>
+                    <a:blip r:embed="rId7">
+                      <a:extLst>
+                        <a:ext uri="{28A0092B-C50C-407E-A947-70E740481C1C}">
+                          <a14:useLocalDpi xmlns:a14="http://schemas.microsoft.com/office/drawing/2010/main" val="0"/>
+                        </a:ext>
+                      </a:extLst>
+                    </a:blip>
+                    <a:srcRect/>
+                    <a:stretch>
+                      <a:fillRect/>
+                    </a:stretch>
+                  </pic:blipFill>
+                  <pic:spPr bwMode="auto">
+                    <a:xfrm>
+                      <a:off x="0" y="0"/>
+                      <a:ext cx="4572000" cy="3429000"/>
+                    </a:xfrm>
+                    <a:prstGeom prst="rect">
+                      <a:avLst/>
+                    </a:prstGeom>
+                    <a:noFill/>
+                    <a:ln>
+                      <a:noFill/>
+                    </a:ln>
+                  </pic:spPr>
+                </pic:pic>
+              </a:graphicData>
+            </a:graphic>
+          </wp:inline>
+        </w:drawing>
+      </w:r>
+    </w:p>
+    <w:p>
+      <w:pPr>
+        <w:pStyle w:val="Caption"/>
+      </w:pPr>
+      <w:r>
+        <w:t xml:space="preserve">Figure </w:t>
+      </w:r>
+      <w:fldSimple w:instr=" SEQ Figure \* ARABIC ">
+        <w:r>
+          <w:rPr>
+            <w:noProof/>
+          </w:rPr>
+          <w:t>4</w:t>
+        </w:r>
+      </w:fldSimple>
+      <w:r>
+        <w:t xml:space="preserve">: Log vraisemblance pour un réseau de neurone avec une couche cachée de </w:t>
+      </w:r>
+      <w:r>
+        <w:t xml:space="preserve">1024 </w:t>
+      </w:r>
+      <w:r>
+        <w:t>neurones et un taux d'apprentissage de 0.05</w:t>
+      </w:r>
+    </w:p>
+    <w:p>
+      <w:pPr>
+        <w:keepNext/>
+      </w:pPr>
+      <w:r>
+        <w:rPr>
+          <w:noProof/>
+        </w:rPr>
+        <w:lastRenderedPageBreak/>
+        <w:drawing>
+          <wp:inline distT="0" distB="0" distL="0" distR="0">
+            <wp:extent cx="4572000" cy="3429000"/>
+            <wp:effectExtent l="0" t="0" r="0" b="0"/>
+            <wp:docPr id="17" name="Picture 17" descr="C:\Users\Soussang\AppData\Local\Microsoft\Windows\INetCache\Content.Word\[784, 64, 64, 10].png"/>
+            <wp:cNvGraphicFramePr>
+              <a:graphicFrameLocks xmlns:a="http://schemas.openxmlformats.org/drawingml/2006/main" noChangeAspect="1"/>
+            </wp:cNvGraphicFramePr>
+            <a:graphic xmlns:a="http://schemas.openxmlformats.org/drawingml/2006/main">
+              <a:graphicData uri="http://schemas.openxmlformats.org/drawingml/2006/picture">
+                <pic:pic xmlns:pic="http://schemas.openxmlformats.org/drawingml/2006/picture">
+                  <pic:nvPicPr>
+                    <pic:cNvPr id="0" name="Picture 23" descr="C:\Users\Soussang\AppData\Local\Microsoft\Windows\INetCache\Content.Word\[784, 64, 64, 10].png"/>
+                    <pic:cNvPicPr>
+                      <a:picLocks noChangeAspect="1" noChangeArrowheads="1"/>
+                    </pic:cNvPicPr>
+                  </pic:nvPicPr>
+                  <pic:blipFill>
+                    <a:blip r:embed="rId8">
+                      <a:extLst>
+                        <a:ext uri="{28A0092B-C50C-407E-A947-70E740481C1C}">
+                          <a14:useLocalDpi xmlns:a14="http://schemas.microsoft.com/office/drawing/2010/main" val="0"/>
+                        </a:ext>
+                      </a:extLst>
+                    </a:blip>
+                    <a:srcRect/>
+                    <a:stretch>
+                      <a:fillRect/>
+                    </a:stretch>
+                  </pic:blipFill>
+                  <pic:spPr bwMode="auto">
+                    <a:xfrm>
+                      <a:off x="0" y="0"/>
+                      <a:ext cx="4572000" cy="3429000"/>
+                    </a:xfrm>
+                    <a:prstGeom prst="rect">
+                      <a:avLst/>
+                    </a:prstGeom>
+                    <a:noFill/>
+                    <a:ln>
+                      <a:noFill/>
+                    </a:ln>
+                  </pic:spPr>
+                </pic:pic>
+              </a:graphicData>
+            </a:graphic>
+          </wp:inline>
+        </w:drawing>
+      </w:r>
+    </w:p>
+    <w:p>
+      <w:pPr>
+        <w:pStyle w:val="Caption"/>
+      </w:pPr>
+      <w:r>
+        <w:t xml:space="preserve">Figure </w:t>
+      </w:r>
+      <w:fldSimple w:instr=" SEQ Figure \* ARABIC ">
+        <w:r>
+          <w:rPr>
+            <w:noProof/>
+          </w:rPr>
+          <w:t>5</w:t>
+        </w:r>
+      </w:fldSimple>
+      <w:r>
+        <w:t xml:space="preserve">: Log vraisemblance pour un réseau de neurone avec </w:t>
+      </w:r>
+      <w:r>
+        <w:t xml:space="preserve">deux </w:t>
+      </w:r>
+      <w:r>
+        <w:t>couche</w:t>
+      </w:r>
+      <w:r>
+        <w:t>s</w:t>
+      </w:r>
+      <w:r>
+        <w:t xml:space="preserve"> cachée</w:t>
+      </w:r>
+      <w:r>
+        <w:t>s</w:t>
+      </w:r>
+      <w:r>
+        <w:t xml:space="preserve"> de </w:t>
+      </w:r>
+      <w:r>
+        <w:t xml:space="preserve">64 </w:t>
+      </w:r>
+      <w:r>
+        <w:t>neurones et un taux d'apprentissage de 0.05</w:t>
+      </w:r>
+    </w:p>
+    <w:p>
+      <w:pPr>
+        <w:keepNext/>
+      </w:pPr>
+      <w:r>
+        <w:rPr>
+          <w:noProof/>
+        </w:rPr>
+        <w:drawing>
+          <wp:inline distT="0" distB="0" distL="0" distR="0">
+            <wp:extent cx="4572000" cy="3429000"/>
+            <wp:effectExtent l="0" t="0" r="0" b="0"/>
+            <wp:docPr id="18" name="Picture 18" descr="C:\Users\Soussang\AppData\Local\Microsoft\Windows\INetCache\Content.Word\[784, 512, 64, 10].png"/>
+            <wp:cNvGraphicFramePr>
+              <a:graphicFrameLocks xmlns:a="http://schemas.openxmlformats.org/drawingml/2006/main" noChangeAspect="1"/>
+            </wp:cNvGraphicFramePr>
+            <a:graphic xmlns:a="http://schemas.openxmlformats.org/drawingml/2006/main">
+              <a:graphicData uri="http://schemas.openxmlformats.org/drawingml/2006/picture">
+                <pic:pic xmlns:pic="http://schemas.openxmlformats.org/drawingml/2006/picture">
+                  <pic:nvPicPr>
+                    <pic:cNvPr id="0" name="Picture 25" descr="C:\Users\Soussang\AppData\Local\Microsoft\Windows\INetCache\Content.Word\[784, 512, 64, 10].png"/>
+                    <pic:cNvPicPr>
+                      <a:picLocks noChangeAspect="1" noChangeArrowheads="1"/>
+                    </pic:cNvPicPr>
+                  </pic:nvPicPr>
+                  <pic:blipFill>
+                    <a:blip r:embed="rId9">
+                      <a:extLst>
+                        <a:ext uri="{28A0092B-C50C-407E-A947-70E740481C1C}">
+                          <a14:useLocalDpi xmlns:a14="http://schemas.microsoft.com/office/drawing/2010/main" val="0"/>
+                        </a:ext>
+                      </a:extLst>
+                    </a:blip>
+                    <a:srcRect/>
+                    <a:stretch>
+                      <a:fillRect/>
+                    </a:stretch>
+                  </pic:blipFill>
+                  <pic:spPr bwMode="auto">
+                    <a:xfrm>
+                      <a:off x="0" y="0"/>
+                      <a:ext cx="4572000" cy="3429000"/>
+                    </a:xfrm>
+                    <a:prstGeom prst="rect">
+                      <a:avLst/>
+                    </a:prstGeom>
+                    <a:noFill/>
+                    <a:ln>
+                      <a:noFill/>
+                    </a:ln>
+                  </pic:spPr>
+                </pic:pic>
+              </a:graphicData>
+            </a:graphic>
+          </wp:inline>
+        </w:drawing>
+      </w:r>
+    </w:p>
+    <w:p>
+      <w:pPr>
+        <w:pStyle w:val="Caption"/>
+      </w:pPr>
+      <w:r>
+        <w:t xml:space="preserve">Figure </w:t>
+      </w:r>
+      <w:fldSimple w:instr=" SEQ Figure \* ARABIC ">
+        <w:r>
+          <w:rPr>
+            <w:noProof/>
+          </w:rPr>
+          <w:t>6</w:t>
+        </w:r>
+      </w:fldSimple>
+      <w:r>
+        <w:t xml:space="preserve">: Log vraisemblance pour un réseau de neurone avec deux couches cachées de </w:t>
+      </w:r>
+      <w:r>
+        <w:t xml:space="preserve">512 et </w:t>
+      </w:r>
+      <w:r>
+        <w:t>64 neurones et un taux d'apprentissage de 0.05</w:t>
+      </w:r>
+    </w:p>
+    <w:p>
+      <w:pPr>
+        <w:keepNext/>
+      </w:pPr>
+      <w:r>
+        <w:rPr>
+          <w:noProof/>
+        </w:rPr>
+        <w:lastRenderedPageBreak/>
+        <w:drawing>
+          <wp:inline distT="0" distB="0" distL="0" distR="0">
+            <wp:extent cx="4572000" cy="3429000"/>
+            <wp:effectExtent l="0" t="0" r="0" b="0"/>
+            <wp:docPr id="19" name="Picture 19" descr="C:\Users\Soussang\AppData\Local\Microsoft\Windows\INetCache\Content.Word\[784, 512, 512, 10].png"/>
+            <wp:cNvGraphicFramePr>
+              <a:graphicFrameLocks xmlns:a="http://schemas.openxmlformats.org/drawingml/2006/main" noChangeAspect="1"/>
+            </wp:cNvGraphicFramePr>
+            <a:graphic xmlns:a="http://schemas.openxmlformats.org/drawingml/2006/main">
+              <a:graphicData uri="http://schemas.openxmlformats.org/drawingml/2006/picture">
+                <pic:pic xmlns:pic="http://schemas.openxmlformats.org/drawingml/2006/picture">
+                  <pic:nvPicPr>
+                    <pic:cNvPr id="0" name="Picture 27" descr="C:\Users\Soussang\AppData\Local\Microsoft\Windows\INetCache\Content.Word\[784, 512, 512, 10].png"/>
+                    <pic:cNvPicPr>
+                      <a:picLocks noChangeAspect="1" noChangeArrowheads="1"/>
+                    </pic:cNvPicPr>
+                  </pic:nvPicPr>
+                  <pic:blipFill>
+                    <a:blip r:embed="rId10">
+                      <a:extLst>
+                        <a:ext uri="{28A0092B-C50C-407E-A947-70E740481C1C}">
+                          <a14:useLocalDpi xmlns:a14="http://schemas.microsoft.com/office/drawing/2010/main" val="0"/>
+                        </a:ext>
+                      </a:extLst>
+                    </a:blip>
+                    <a:srcRect/>
+                    <a:stretch>
+                      <a:fillRect/>
+                    </a:stretch>
+                  </pic:blipFill>
+                  <pic:spPr bwMode="auto">
+                    <a:xfrm>
+                      <a:off x="0" y="0"/>
+                      <a:ext cx="4572000" cy="3429000"/>
+                    </a:xfrm>
+                    <a:prstGeom prst="rect">
+                      <a:avLst/>
+                    </a:prstGeom>
+                    <a:noFill/>
+                    <a:ln>
+                      <a:noFill/>
+                    </a:ln>
+                  </pic:spPr>
+                </pic:pic>
+              </a:graphicData>
+            </a:graphic>
+          </wp:inline>
+        </w:drawing>
+      </w:r>
+    </w:p>
+    <w:p>
+      <w:pPr>
+        <w:pStyle w:val="Caption"/>
+      </w:pPr>
+      <w:r>
+        <w:t xml:space="preserve">Figure </w:t>
+      </w:r>
+      <w:fldSimple w:instr=" SEQ Figure \* ARABIC ">
+        <w:r>
+          <w:rPr>
+            <w:noProof/>
+          </w:rPr>
+          <w:t>7</w:t>
+        </w:r>
+      </w:fldSimple>
+      <w:r>
+        <w:t>: Log vraisemblance pour un réseau de neurone avec deux couches cachées de 512 neurones et un taux d'apprentissage de 0.05</w:t>
+      </w:r>
+    </w:p>
+    <w:p>
+      <w:pPr>
+        <w:keepNext/>
+      </w:pPr>
+      <w:r>
+        <w:rPr>
+          <w:noProof/>
+        </w:rPr>
+        <w:drawing>
+          <wp:inline distT="0" distB="0" distL="0" distR="0">
+            <wp:extent cx="4572000" cy="3429000"/>
+            <wp:effectExtent l="0" t="0" r="0" b="0"/>
+            <wp:docPr id="20" name="Picture 20" descr="C:\Users\Soussang\AppData\Local\Microsoft\Windows\INetCache\Content.Word\[784, 1024, 512, 10].png"/>
+            <wp:cNvGraphicFramePr>
+              <a:graphicFrameLocks xmlns:a="http://schemas.openxmlformats.org/drawingml/2006/main" noChangeAspect="1"/>
+            </wp:cNvGraphicFramePr>
+            <a:graphic xmlns:a="http://schemas.openxmlformats.org/drawingml/2006/main">
+              <a:graphicData uri="http://schemas.openxmlformats.org/drawingml/2006/picture">
+                <pic:pic xmlns:pic="http://schemas.openxmlformats.org/drawingml/2006/picture">
+                  <pic:nvPicPr>
+                    <pic:cNvPr id="0" name="Picture 29" descr="C:\Users\Soussang\AppData\Local\Microsoft\Windows\INetCache\Content.Word\[784, 1024, 512, 10].png"/>
+                    <pic:cNvPicPr>
+                      <a:picLocks noChangeAspect="1" noChangeArrowheads="1"/>
+                    </pic:cNvPicPr>
+                  </pic:nvPicPr>
+                  <pic:blipFill>
+                    <a:blip r:embed="rId11">
+                      <a:extLst>
+                        <a:ext uri="{28A0092B-C50C-407E-A947-70E740481C1C}">
+                          <a14:useLocalDpi xmlns:a14="http://schemas.microsoft.com/office/drawing/2010/main" val="0"/>
+                        </a:ext>
+                      </a:extLst>
+                    </a:blip>
+                    <a:srcRect/>
+                    <a:stretch>
+                      <a:fillRect/>
+                    </a:stretch>
+                  </pic:blipFill>
+                  <pic:spPr bwMode="auto">
+                    <a:xfrm>
+                      <a:off x="0" y="0"/>
+                      <a:ext cx="4572000" cy="3429000"/>
+                    </a:xfrm>
+                    <a:prstGeom prst="rect">
+                      <a:avLst/>
+                    </a:prstGeom>
+                    <a:noFill/>
+                    <a:ln>
+                      <a:noFill/>
+                    </a:ln>
+                  </pic:spPr>
+                </pic:pic>
+              </a:graphicData>
+            </a:graphic>
+          </wp:inline>
+        </w:drawing>
+      </w:r>
+    </w:p>
+    <w:p>
+      <w:pPr>
+        <w:pStyle w:val="Caption"/>
+      </w:pPr>
+      <w:r>
+        <w:t xml:space="preserve">Figure </w:t>
+      </w:r>
+      <w:fldSimple w:instr=" SEQ Figure \* ARABIC ">
+        <w:r>
+          <w:rPr>
+            <w:noProof/>
+          </w:rPr>
+          <w:t>8</w:t>
+        </w:r>
+      </w:fldSimple>
+      <w:r>
+        <w:t xml:space="preserve">: Log vraisemblance pour un réseau de neurone avec deux couches cachées de </w:t>
+      </w:r>
+      <w:r>
+        <w:t xml:space="preserve">1024 et </w:t>
+      </w:r>
+      <w:r>
+        <w:t>512 neurones et un taux d'apprentissage de 0.05</w:t>
+      </w:r>
+    </w:p>
+    <w:p>
+      <w:pPr>
+        <w:keepNext/>
+      </w:pPr>
+      <w:r>
+        <w:rPr>
+          <w:noProof/>
+        </w:rPr>
+        <w:lastRenderedPageBreak/>
+        <w:drawing>
+          <wp:inline distT="0" distB="0" distL="0" distR="0">
+            <wp:extent cx="4572000" cy="3429000"/>
+            <wp:effectExtent l="0" t="0" r="0" b="0"/>
+            <wp:docPr id="21" name="Picture 21" descr="C:\Users\Soussang\AppData\Local\Microsoft\Windows\INetCache\Content.Word\[784, 64, 512, 10].png"/>
+            <wp:cNvGraphicFramePr>
+              <a:graphicFrameLocks xmlns:a="http://schemas.openxmlformats.org/drawingml/2006/main" noChangeAspect="1"/>
+            </wp:cNvGraphicFramePr>
+            <a:graphic xmlns:a="http://schemas.openxmlformats.org/drawingml/2006/main">
+              <a:graphicData uri="http://schemas.openxmlformats.org/drawingml/2006/picture">
+                <pic:pic xmlns:pic="http://schemas.openxmlformats.org/drawingml/2006/picture">
+                  <pic:nvPicPr>
+                    <pic:cNvPr id="0" name="Picture 31" descr="C:\Users\Soussang\AppData\Local\Microsoft\Windows\INetCache\Content.Word\[784, 64, 512, 10].png"/>
+                    <pic:cNvPicPr>
+                      <a:picLocks noChangeAspect="1" noChangeArrowheads="1"/>
+                    </pic:cNvPicPr>
+                  </pic:nvPicPr>
+                  <pic:blipFill>
+                    <a:blip r:embed="rId12">
+                      <a:extLst>
+                        <a:ext uri="{28A0092B-C50C-407E-A947-70E740481C1C}">
+                          <a14:useLocalDpi xmlns:a14="http://schemas.microsoft.com/office/drawing/2010/main" val="0"/>
+                        </a:ext>
+                      </a:extLst>
+                    </a:blip>
+                    <a:srcRect/>
+                    <a:stretch>
+                      <a:fillRect/>
+                    </a:stretch>
+                  </pic:blipFill>
+                  <pic:spPr bwMode="auto">
+                    <a:xfrm>
+                      <a:off x="0" y="0"/>
+                      <a:ext cx="4572000" cy="3429000"/>
+                    </a:xfrm>
+                    <a:prstGeom prst="rect">
+                      <a:avLst/>
+                    </a:prstGeom>
+                    <a:noFill/>
+                    <a:ln>
+                      <a:noFill/>
+                    </a:ln>
+                  </pic:spPr>
+                </pic:pic>
+              </a:graphicData>
+            </a:graphic>
+          </wp:inline>
+        </w:drawing>
+      </w:r>
+    </w:p>
+    <w:p>
+      <w:pPr>
+        <w:pStyle w:val="Caption"/>
+      </w:pPr>
+      <w:r>
+        <w:t xml:space="preserve">Figure </w:t>
+      </w:r>
+      <w:fldSimple w:instr=" SEQ Figure \* ARABIC ">
+        <w:r>
+          <w:rPr>
+            <w:noProof/>
+          </w:rPr>
+          <w:t>9</w:t>
+        </w:r>
+      </w:fldSimple>
+      <w:r>
+        <w:t xml:space="preserve">: Log vraisemblance pour un réseau de neurone avec deux couches cachées de 64 </w:t>
+      </w:r>
+      <w:r>
+        <w:t xml:space="preserve">et 512 </w:t>
+      </w:r>
+      <w:r>
+        <w:t>neurones et un taux d'apprentissage de 0.05</w:t>
+      </w:r>
+    </w:p>
+    <w:p>
+      <w:pPr>
+        <w:keepNext/>
+      </w:pPr>
+      <w:r>
+        <w:rPr>
+          <w:noProof/>
+        </w:rPr>
+        <w:drawing>
+          <wp:inline distT="0" distB="0" distL="0" distR="0">
+            <wp:extent cx="4572000" cy="3429000"/>
+            <wp:effectExtent l="0" t="0" r="0" b="0"/>
+            <wp:docPr id="22" name="Picture 22" descr="C:\Users\Soussang\AppData\Local\Microsoft\Windows\INetCache\Content.Word\[784, 512, 1024, 10].png"/>
+            <wp:cNvGraphicFramePr>
+              <a:graphicFrameLocks xmlns:a="http://schemas.openxmlformats.org/drawingml/2006/main" noChangeAspect="1"/>
+            </wp:cNvGraphicFramePr>
+            <a:graphic xmlns:a="http://schemas.openxmlformats.org/drawingml/2006/main">
+              <a:graphicData uri="http://schemas.openxmlformats.org/drawingml/2006/picture">
+                <pic:pic xmlns:pic="http://schemas.openxmlformats.org/drawingml/2006/picture">
+                  <pic:nvPicPr>
+                    <pic:cNvPr id="0" name="Picture 33" descr="C:\Users\Soussang\AppData\Local\Microsoft\Windows\INetCache\Content.Word\[784, 512, 1024, 10].png"/>
+                    <pic:cNvPicPr>
+                      <a:picLocks noChangeAspect="1" noChangeArrowheads="1"/>
+                    </pic:cNvPicPr>
+                  </pic:nvPicPr>
+                  <pic:blipFill>
+                    <a:blip r:embed="rId13">
+                      <a:extLst>
+                        <a:ext uri="{28A0092B-C50C-407E-A947-70E740481C1C}">
+                          <a14:useLocalDpi xmlns:a14="http://schemas.microsoft.com/office/drawing/2010/main" val="0"/>
+                        </a:ext>
+                      </a:extLst>
+                    </a:blip>
+                    <a:srcRect/>
+                    <a:stretch>
+                      <a:fillRect/>
+                    </a:stretch>
+                  </pic:blipFill>
+                  <pic:spPr bwMode="auto">
+                    <a:xfrm>
+                      <a:off x="0" y="0"/>
+                      <a:ext cx="4572000" cy="3429000"/>
+                    </a:xfrm>
+                    <a:prstGeom prst="rect">
+                      <a:avLst/>
+                    </a:prstGeom>
+                    <a:noFill/>
+                    <a:ln>
+                      <a:noFill/>
+                    </a:ln>
+                  </pic:spPr>
+                </pic:pic>
+              </a:graphicData>
+            </a:graphic>
+          </wp:inline>
+        </w:drawing>
+      </w:r>
+    </w:p>
+    <w:p>
+      <w:pPr>
+        <w:pStyle w:val="Caption"/>
+      </w:pPr>
+      <w:r>
+        <w:t xml:space="preserve">Figure </w:t>
+      </w:r>
+      <w:fldSimple w:instr=" SEQ Figure \* ARABIC ">
+        <w:r>
+          <w:rPr>
+            <w:noProof/>
+          </w:rPr>
+          <w:t>10</w:t>
+        </w:r>
+      </w:fldSimple>
+      <w:r>
+        <w:t xml:space="preserve">: Log vraisemblance pour un réseau de neurone avec deux couches cachées de 512 et </w:t>
+      </w:r>
+      <w:r>
+        <w:t xml:space="preserve">1024 </w:t>
+      </w:r>
+      <w:r>
+        <w:t>neurones et un taux d'apprentissage de 0.05</w:t>
+      </w:r>
     </w:p>
     <w:sectPr>
       <w:pgSz w:w="12240" w:h="15840"/>
@@ -4937,6 +6021,178 @@
     </w:lvl>
   </w:abstractNum>
   <w:abstractNum w:abstractNumId="1" w15:restartNumberingAfterBreak="0">
+    <w:nsid w:val="19C26036"/>
+    <w:multiLevelType w:val="hybridMultilevel"/>
+    <w:tmpl w:val="8164755A"/>
+    <w:lvl w:ilvl="0" w:tplc="1009000F">
+      <w:start w:val="1"/>
+      <w:numFmt w:val="decimal"/>
+      <w:lvlText w:val="%1."/>
+      <w:lvlJc w:val="left"/>
+      <w:pPr>
+        <w:ind w:left="720" w:hanging="360"/>
+      </w:pPr>
+    </w:lvl>
+    <w:lvl w:ilvl="1" w:tplc="10090019" w:tentative="1">
+      <w:start w:val="1"/>
+      <w:numFmt w:val="lowerLetter"/>
+      <w:lvlText w:val="%2."/>
+      <w:lvlJc w:val="left"/>
+      <w:pPr>
+        <w:ind w:left="1440" w:hanging="360"/>
+      </w:pPr>
+    </w:lvl>
+    <w:lvl w:ilvl="2" w:tplc="1009001B" w:tentative="1">
+      <w:start w:val="1"/>
+      <w:numFmt w:val="lowerRoman"/>
+      <w:lvlText w:val="%3."/>
+      <w:lvlJc w:val="right"/>
+      <w:pPr>
+        <w:ind w:left="2160" w:hanging="180"/>
+      </w:pPr>
+    </w:lvl>
+    <w:lvl w:ilvl="3" w:tplc="1009000F" w:tentative="1">
+      <w:start w:val="1"/>
+      <w:numFmt w:val="decimal"/>
+      <w:lvlText w:val="%4."/>
+      <w:lvlJc w:val="left"/>
+      <w:pPr>
+        <w:ind w:left="2880" w:hanging="360"/>
+      </w:pPr>
+    </w:lvl>
+    <w:lvl w:ilvl="4" w:tplc="10090019" w:tentative="1">
+      <w:start w:val="1"/>
+      <w:numFmt w:val="lowerLetter"/>
+      <w:lvlText w:val="%5."/>
+      <w:lvlJc w:val="left"/>
+      <w:pPr>
+        <w:ind w:left="3600" w:hanging="360"/>
+      </w:pPr>
+    </w:lvl>
+    <w:lvl w:ilvl="5" w:tplc="1009001B" w:tentative="1">
+      <w:start w:val="1"/>
+      <w:numFmt w:val="lowerRoman"/>
+      <w:lvlText w:val="%6."/>
+      <w:lvlJc w:val="right"/>
+      <w:pPr>
+        <w:ind w:left="4320" w:hanging="180"/>
+      </w:pPr>
+    </w:lvl>
+    <w:lvl w:ilvl="6" w:tplc="1009000F" w:tentative="1">
+      <w:start w:val="1"/>
+      <w:numFmt w:val="decimal"/>
+      <w:lvlText w:val="%7."/>
+      <w:lvlJc w:val="left"/>
+      <w:pPr>
+        <w:ind w:left="5040" w:hanging="360"/>
+      </w:pPr>
+    </w:lvl>
+    <w:lvl w:ilvl="7" w:tplc="10090019" w:tentative="1">
+      <w:start w:val="1"/>
+      <w:numFmt w:val="lowerLetter"/>
+      <w:lvlText w:val="%8."/>
+      <w:lvlJc w:val="left"/>
+      <w:pPr>
+        <w:ind w:left="5760" w:hanging="360"/>
+      </w:pPr>
+    </w:lvl>
+    <w:lvl w:ilvl="8" w:tplc="1009001B" w:tentative="1">
+      <w:start w:val="1"/>
+      <w:numFmt w:val="lowerRoman"/>
+      <w:lvlText w:val="%9."/>
+      <w:lvlJc w:val="right"/>
+      <w:pPr>
+        <w:ind w:left="6480" w:hanging="180"/>
+      </w:pPr>
+    </w:lvl>
+  </w:abstractNum>
+  <w:abstractNum w:abstractNumId="2" w15:restartNumberingAfterBreak="0">
+    <w:nsid w:val="387B18E3"/>
+    <w:multiLevelType w:val="hybridMultilevel"/>
+    <w:tmpl w:val="DEA4B9A0"/>
+    <w:lvl w:ilvl="0" w:tplc="1009000F">
+      <w:start w:val="1"/>
+      <w:numFmt w:val="decimal"/>
+      <w:lvlText w:val="%1."/>
+      <w:lvlJc w:val="left"/>
+      <w:pPr>
+        <w:ind w:left="720" w:hanging="360"/>
+      </w:pPr>
+    </w:lvl>
+    <w:lvl w:ilvl="1" w:tplc="10090019" w:tentative="1">
+      <w:start w:val="1"/>
+      <w:numFmt w:val="lowerLetter"/>
+      <w:lvlText w:val="%2."/>
+      <w:lvlJc w:val="left"/>
+      <w:pPr>
+        <w:ind w:left="1440" w:hanging="360"/>
+      </w:pPr>
+    </w:lvl>
+    <w:lvl w:ilvl="2" w:tplc="1009001B" w:tentative="1">
+      <w:start w:val="1"/>
+      <w:numFmt w:val="lowerRoman"/>
+      <w:lvlText w:val="%3."/>
+      <w:lvlJc w:val="right"/>
+      <w:pPr>
+        <w:ind w:left="2160" w:hanging="180"/>
+      </w:pPr>
+    </w:lvl>
+    <w:lvl w:ilvl="3" w:tplc="1009000F" w:tentative="1">
+      <w:start w:val="1"/>
+      <w:numFmt w:val="decimal"/>
+      <w:lvlText w:val="%4."/>
+      <w:lvlJc w:val="left"/>
+      <w:pPr>
+        <w:ind w:left="2880" w:hanging="360"/>
+      </w:pPr>
+    </w:lvl>
+    <w:lvl w:ilvl="4" w:tplc="10090019" w:tentative="1">
+      <w:start w:val="1"/>
+      <w:numFmt w:val="lowerLetter"/>
+      <w:lvlText w:val="%5."/>
+      <w:lvlJc w:val="left"/>
+      <w:pPr>
+        <w:ind w:left="3600" w:hanging="360"/>
+      </w:pPr>
+    </w:lvl>
+    <w:lvl w:ilvl="5" w:tplc="1009001B" w:tentative="1">
+      <w:start w:val="1"/>
+      <w:numFmt w:val="lowerRoman"/>
+      <w:lvlText w:val="%6."/>
+      <w:lvlJc w:val="right"/>
+      <w:pPr>
+        <w:ind w:left="4320" w:hanging="180"/>
+      </w:pPr>
+    </w:lvl>
+    <w:lvl w:ilvl="6" w:tplc="1009000F" w:tentative="1">
+      <w:start w:val="1"/>
+      <w:numFmt w:val="decimal"/>
+      <w:lvlText w:val="%7."/>
+      <w:lvlJc w:val="left"/>
+      <w:pPr>
+        <w:ind w:left="5040" w:hanging="360"/>
+      </w:pPr>
+    </w:lvl>
+    <w:lvl w:ilvl="7" w:tplc="10090019" w:tentative="1">
+      <w:start w:val="1"/>
+      <w:numFmt w:val="lowerLetter"/>
+      <w:lvlText w:val="%8."/>
+      <w:lvlJc w:val="left"/>
+      <w:pPr>
+        <w:ind w:left="5760" w:hanging="360"/>
+      </w:pPr>
+    </w:lvl>
+    <w:lvl w:ilvl="8" w:tplc="1009001B" w:tentative="1">
+      <w:start w:val="1"/>
+      <w:numFmt w:val="lowerRoman"/>
+      <w:lvlText w:val="%9."/>
+      <w:lvlJc w:val="right"/>
+      <w:pPr>
+        <w:ind w:left="6480" w:hanging="180"/>
+      </w:pPr>
+    </w:lvl>
+  </w:abstractNum>
+  <w:abstractNum w:abstractNumId="3" w15:restartNumberingAfterBreak="0">
     <w:nsid w:val="641A7C5E"/>
     <w:multiLevelType w:val="hybridMultilevel"/>
     <w:tmpl w:val="D7124770"/>
@@ -5049,7 +6305,7 @@
       </w:rPr>
     </w:lvl>
   </w:abstractNum>
-  <w:abstractNum w:abstractNumId="2" w15:restartNumberingAfterBreak="0">
+  <w:abstractNum w:abstractNumId="4" w15:restartNumberingAfterBreak="0">
     <w:nsid w:val="6F4743C8"/>
     <w:multiLevelType w:val="hybridMultilevel"/>
     <w:tmpl w:val="7B9EC0E0"/>
@@ -5135,7 +6391,7 @@
       </w:pPr>
     </w:lvl>
   </w:abstractNum>
-  <w:abstractNum w:abstractNumId="3" w15:restartNumberingAfterBreak="0">
+  <w:abstractNum w:abstractNumId="5" w15:restartNumberingAfterBreak="0">
     <w:nsid w:val="7B4715AB"/>
     <w:multiLevelType w:val="hybridMultilevel"/>
     <w:tmpl w:val="EF9A8E0E"/>
@@ -5175,7 +6431,7 @@
         <w:rFonts w:ascii="Wingdings" w:hAnsi="Wingdings" w:hint="default"/>
       </w:rPr>
     </w:lvl>
-    <w:lvl w:ilvl="3" w:tplc="0C0C0001" w:tentative="1">
+    <w:lvl w:ilvl="3" w:tplc="0C0C0001">
       <w:start w:val="1"/>
       <w:numFmt w:val="bullet"/>
       <w:lvlText w:val=""/>
@@ -5249,16 +6505,22 @@
     </w:lvl>
   </w:abstractNum>
   <w:num w:numId="1">
-    <w:abstractNumId w:val="2"/>
+    <w:abstractNumId w:val="4"/>
   </w:num>
   <w:num w:numId="2">
-    <w:abstractNumId w:val="1"/>
+    <w:abstractNumId w:val="3"/>
   </w:num>
   <w:num w:numId="3">
     <w:abstractNumId w:val="0"/>
   </w:num>
   <w:num w:numId="4">
-    <w:abstractNumId w:val="3"/>
+    <w:abstractNumId w:val="5"/>
+  </w:num>
+  <w:num w:numId="5">
+    <w:abstractNumId w:val="1"/>
+  </w:num>
+  <w:num w:numId="6">
+    <w:abstractNumId w:val="2"/>
   </w:num>
 </w:numbering>
 </file>
@@ -5661,11 +6923,11 @@
     <w:name w:val="Normal"/>
     <w:qFormat/>
   </w:style>
-  <w:style w:type="paragraph" w:styleId="Titre1">
+  <w:style w:type="paragraph" w:styleId="Heading1">
     <w:name w:val="heading 1"/>
     <w:basedOn w:val="Normal"/>
     <w:next w:val="Normal"/>
-    <w:link w:val="Titre1Car"/>
+    <w:link w:val="Heading1Char"/>
     <w:uiPriority w:val="9"/>
     <w:qFormat/>
     <w:rsid w:val="00D90038"/>
@@ -5682,13 +6944,13 @@
       <w:szCs w:val="32"/>
     </w:rPr>
   </w:style>
-  <w:style w:type="character" w:default="1" w:styleId="Policepardfaut">
+  <w:style w:type="character" w:default="1" w:styleId="DefaultParagraphFont">
     <w:name w:val="Default Paragraph Font"/>
     <w:uiPriority w:val="1"/>
     <w:semiHidden/>
     <w:unhideWhenUsed/>
   </w:style>
-  <w:style w:type="table" w:default="1" w:styleId="TableauNormal">
+  <w:style w:type="table" w:default="1" w:styleId="TableNormal">
     <w:name w:val="Normal Table"/>
     <w:uiPriority w:val="99"/>
     <w:semiHidden/>
@@ -5703,16 +6965,16 @@
       </w:tblCellMar>
     </w:tblPr>
   </w:style>
-  <w:style w:type="numbering" w:default="1" w:styleId="Aucuneliste">
+  <w:style w:type="numbering" w:default="1" w:styleId="NoList">
     <w:name w:val="No List"/>
     <w:uiPriority w:val="99"/>
     <w:semiHidden/>
     <w:unhideWhenUsed/>
   </w:style>
-  <w:style w:type="character" w:customStyle="1" w:styleId="Titre1Car">
-    <w:name w:val="Titre 1 Car"/>
-    <w:basedOn w:val="Policepardfaut"/>
-    <w:link w:val="Titre1"/>
+  <w:style w:type="character" w:customStyle="1" w:styleId="Heading1Char">
+    <w:name w:val="Heading 1 Char"/>
+    <w:basedOn w:val="DefaultParagraphFont"/>
+    <w:link w:val="Heading1"/>
     <w:uiPriority w:val="9"/>
     <w:rsid w:val="00D90038"/>
     <w:rPr>
@@ -5722,7 +6984,7 @@
       <w:szCs w:val="32"/>
     </w:rPr>
   </w:style>
-  <w:style w:type="paragraph" w:styleId="Paragraphedeliste">
+  <w:style w:type="paragraph" w:styleId="ListParagraph">
     <w:name w:val="List Paragraph"/>
     <w:basedOn w:val="Normal"/>
     <w:uiPriority w:val="34"/>
@@ -5733,14 +6995,33 @@
       <w:contextualSpacing/>
     </w:pPr>
   </w:style>
-  <w:style w:type="character" w:styleId="Textedelespacerserv">
+  <w:style w:type="character" w:styleId="PlaceholderText">
     <w:name w:val="Placeholder Text"/>
-    <w:basedOn w:val="Policepardfaut"/>
+    <w:basedOn w:val="DefaultParagraphFont"/>
     <w:uiPriority w:val="99"/>
     <w:semiHidden/>
     <w:rsid w:val="00D90038"/>
     <w:rPr>
       <w:color w:val="808080"/>
+    </w:rPr>
+  </w:style>
+  <w:style w:type="paragraph" w:styleId="Caption">
+    <w:name w:val="caption"/>
+    <w:basedOn w:val="Normal"/>
+    <w:next w:val="Normal"/>
+    <w:uiPriority w:val="35"/>
+    <w:unhideWhenUsed/>
+    <w:qFormat/>
+    <w:rsid w:val="000F156B"/>
+    <w:pPr>
+      <w:spacing w:after="200" w:line="240" w:lineRule="auto"/>
+    </w:pPr>
+    <w:rPr>
+      <w:i/>
+      <w:iCs/>
+      <w:color w:val="44546A" w:themeColor="text2"/>
+      <w:sz w:val="18"/>
+      <w:szCs w:val="18"/>
     </w:rPr>
   </w:style>
 </w:styles>
